--- a/4queries.docx
+++ b/4queries.docx
@@ -300,6 +300,15 @@
             </w:r>
             <w:r>
               <w:t>queries on multiple tables</w:t>
+            </w:r>
+          </w:p>
+          <w:p/>
+          <w:p>
+            <w:r>
+              <w:rPr>
+                <w:color w:val="FF0000"/>
+              </w:rPr>
+              <w:t>Chưa chạy được</w:t>
             </w:r>
           </w:p>
         </w:tc>

--- a/4queries.docx
+++ b/4queries.docx
@@ -693,19 +693,25 @@
             <w:pPr>
               <w:ind w:firstLine="720"/>
             </w:pPr>
+            <w:proofErr w:type="gramStart"/>
             <w:r>
               <w:t xml:space="preserve">FROM </w:t>
             </w:r>
-            <w:proofErr w:type="gramStart"/>
+            <w:r>
+              <w:t xml:space="preserve"> </w:t>
+            </w:r>
             <w:r>
               <w:t>`Ecommerce`.</w:t>
             </w:r>
             <w:proofErr w:type="spellStart"/>
             <w:r>
-              <w:t>firstCompany.orders</w:t>
-            </w:r>
-            <w:proofErr w:type="spellEnd"/>
-            <w:proofErr w:type="gramEnd"/>
+              <w:t>firstCompany</w:t>
+            </w:r>
+            <w:proofErr w:type="gramEnd"/>
+            <w:r>
+              <w:t>.orders</w:t>
+            </w:r>
+            <w:proofErr w:type="spellEnd"/>
           </w:p>
           <w:p>
             <w:pPr>

--- a/4queries.docx
+++ b/4queries.docx
@@ -260,8 +260,13 @@
           <w:p>
             <w:r>
               <w:lastRenderedPageBreak/>
-              <w:t>WHERE ANY category IN categories SATISFIES category = 'Peripherals' END</w:t>
-            </w:r>
+              <w:t>WHERE ANY category IN categories SATISFIES category = 'Peripherals' OR category = 'Accessories</w:t>
+            </w:r>
+            <w:proofErr w:type="gramStart"/>
+            <w:r>
+              <w:t>'  END</w:t>
+            </w:r>
+            <w:proofErr w:type="gramEnd"/>
           </w:p>
           <w:p>
             <w:r>
@@ -781,6 +786,7 @@
           </w:tcPr>
           <w:p>
             <w:r>
+              <w:lastRenderedPageBreak/>
               <w:t xml:space="preserve">(3) of </w:t>
             </w:r>
             <w:proofErr w:type="spellStart"/>
@@ -806,7 +812,6 @@
           </w:tcPr>
           <w:p>
             <w:r>
-              <w:lastRenderedPageBreak/>
               <w:t>[</w:t>
             </w:r>
           </w:p>
